--- a/Task2.docx
+++ b/Task2.docx
@@ -5,16 +5,25 @@
     <w:p>
       <w:pPr>
         <w:rPr>
+          <w:b/>
+          <w:bCs/>
           <w:noProof/>
+          <w:sz w:val="28"/>
+          <w:szCs w:val="28"/>
+          <w:u w:val="single"/>
         </w:rPr>
       </w:pPr>
-    </w:p>
-    <w:p>
-      <w:pPr>
-        <w:rPr>
+      <w:r>
+        <w:rPr>
+          <w:b/>
+          <w:bCs/>
           <w:noProof/>
-        </w:rPr>
-      </w:pPr>
+          <w:sz w:val="28"/>
+          <w:szCs w:val="28"/>
+          <w:u w:val="single"/>
+        </w:rPr>
+        <w:t>Remote Repository:</w:t>
+      </w:r>
     </w:p>
     <w:p>
       <w:r>
@@ -356,6 +365,8 @@
         <w:rPr>
           <w:b/>
           <w:bCs/>
+          <w:sz w:val="28"/>
+          <w:szCs w:val="28"/>
           <w:u w:val="single"/>
         </w:rPr>
       </w:pPr>
@@ -363,6 +374,8 @@
         <w:rPr>
           <w:b/>
           <w:bCs/>
+          <w:sz w:val="28"/>
+          <w:szCs w:val="28"/>
           <w:u w:val="single"/>
         </w:rPr>
         <w:t>Tasks:</w:t>
@@ -436,13 +449,95 @@
       </w:r>
     </w:p>
     <w:p>
+      <w:r>
+        <w:t>After that</w:t>
+      </w:r>
+      <w:r>
+        <w:t>,</w:t>
+      </w:r>
+      <w:r>
+        <w:t xml:space="preserve"> I just </w:t>
+      </w:r>
+      <w:r>
+        <w:t>pushed</w:t>
+      </w:r>
+      <w:r>
+        <w:t xml:space="preserve"> my</w:t>
+      </w:r>
+      <w:r>
+        <w:t xml:space="preserve"> docx files to the GitHub repository.</w:t>
+      </w:r>
+    </w:p>
+    <w:p>
       <w:pPr>
         <w:rPr>
-          <w:b/>
-          <w:bCs/>
+          <w:noProof/>
         </w:rPr>
       </w:pPr>
     </w:p>
+    <w:p>
+      <w:r>
+        <w:rPr>
+          <w:noProof/>
+        </w:rPr>
+        <w:lastRenderedPageBreak/>
+        <w:drawing>
+          <wp:inline distT="0" distB="0" distL="0" distR="0" wp14:anchorId="371E4754" wp14:editId="33BC1BB2">
+            <wp:extent cx="5486400" cy="2743200"/>
+            <wp:effectExtent l="76200" t="76200" r="133350" b="133350"/>
+            <wp:docPr id="7" name="Picture 7"/>
+            <wp:cNvGraphicFramePr>
+              <a:graphicFrameLocks xmlns:a="http://schemas.openxmlformats.org/drawingml/2006/main"/>
+            </wp:cNvGraphicFramePr>
+            <a:graphic xmlns:a="http://schemas.openxmlformats.org/drawingml/2006/main">
+              <a:graphicData uri="http://schemas.openxmlformats.org/drawingml/2006/picture">
+                <pic:pic xmlns:pic="http://schemas.openxmlformats.org/drawingml/2006/picture">
+                  <pic:nvPicPr>
+                    <pic:cNvPr id="1" name=""/>
+                    <pic:cNvPicPr/>
+                  </pic:nvPicPr>
+                  <pic:blipFill rotWithShape="1">
+                    <a:blip r:embed="rId10"/>
+                    <a:srcRect b="34683"/>
+                    <a:stretch/>
+                  </pic:blipFill>
+                  <pic:spPr bwMode="auto">
+                    <a:xfrm>
+                      <a:off x="0" y="0"/>
+                      <a:ext cx="5486400" cy="2743200"/>
+                    </a:xfrm>
+                    <a:prstGeom prst="rect">
+                      <a:avLst/>
+                    </a:prstGeom>
+                    <a:ln w="38100" cap="sq">
+                      <a:solidFill>
+                        <a:srgbClr val="000000"/>
+                      </a:solidFill>
+                      <a:prstDash val="solid"/>
+                      <a:miter lim="800000"/>
+                    </a:ln>
+                    <a:effectLst>
+                      <a:outerShdw blurRad="50800" dist="38100" dir="2700000" algn="tl" rotWithShape="0">
+                        <a:srgbClr val="000000">
+                          <a:alpha val="43000"/>
+                        </a:srgbClr>
+                      </a:outerShdw>
+                    </a:effectLst>
+                    <a:extLst>
+                      <a:ext uri="{53640926-AAD7-44D8-BBD7-CCE9431645EC}">
+                        <a14:shadowObscured xmlns:a14="http://schemas.microsoft.com/office/drawing/2010/main"/>
+                      </a:ext>
+                    </a:extLst>
+                  </pic:spPr>
+                </pic:pic>
+              </a:graphicData>
+            </a:graphic>
+          </wp:inline>
+        </w:drawing>
+      </w:r>
+    </w:p>
+    <w:p/>
+    <w:p/>
     <w:p>
       <w:pPr>
         <w:rPr>
